--- a/sql_task_1.docx
+++ b/sql_task_1.docx
@@ -47,12 +47,12 @@
           <wp:inline distB="114300" distT="114300" distL="114300" distR="114300">
             <wp:extent cx="5940115" cy="3302000"/>
             <wp:effectExtent b="0" l="0" r="0" t="0"/>
-            <wp:docPr id="9" name="image18.png"/>
+            <wp:docPr id="10" name="image17.png"/>
             <a:graphic>
               <a:graphicData uri="http://schemas.openxmlformats.org/drawingml/2006/picture">
                 <pic:pic>
                   <pic:nvPicPr>
-                    <pic:cNvPr id="0" name="image18.png"/>
+                    <pic:cNvPr id="0" name="image17.png"/>
                     <pic:cNvPicPr preferRelativeResize="0"/>
                   </pic:nvPicPr>
                   <pic:blipFill>
@@ -144,12 +144,12 @@
           <wp:inline distB="114300" distT="114300" distL="114300" distR="114300">
             <wp:extent cx="5940115" cy="4229100"/>
             <wp:effectExtent b="0" l="0" r="0" t="0"/>
-            <wp:docPr id="12" name="image19.png"/>
+            <wp:docPr id="13" name="image18.png"/>
             <a:graphic>
               <a:graphicData uri="http://schemas.openxmlformats.org/drawingml/2006/picture">
                 <pic:pic>
                   <pic:nvPicPr>
-                    <pic:cNvPr id="0" name="image19.png"/>
+                    <pic:cNvPr id="0" name="image18.png"/>
                     <pic:cNvPicPr preferRelativeResize="0"/>
                   </pic:nvPicPr>
                   <pic:blipFill>
@@ -234,27 +234,19 @@
       <w:r>
         <w:rPr>
           <w:rFonts w:ascii="Consolas" w:cs="Consolas" w:eastAsia="Consolas" w:hAnsi="Consolas"/>
-          <w:b w:val="0"/>
-          <w:i w:val="0"/>
-          <w:smallCaps w:val="0"/>
-          <w:strike w:val="0"/>
-          <w:color w:val="000000"/>
-          <w:sz w:val="28"/>
-          <w:szCs w:val="28"/>
-          <w:u w:val="none"/>
-          <w:shd w:fill="auto" w:val="clear"/>
-          <w:vertAlign w:val="baseline"/>
+          <w:sz w:val="28"/>
+          <w:szCs w:val="28"/>
         </w:rPr>
         <w:drawing>
           <wp:inline distB="114300" distT="114300" distL="114300" distR="114300">
-            <wp:extent cx="5020628" cy="2960883"/>
+            <wp:extent cx="4706303" cy="3009318"/>
             <wp:effectExtent b="0" l="0" r="0" t="0"/>
-            <wp:docPr id="20" name="image5.png"/>
+            <wp:docPr id="8" name="image11.png"/>
             <a:graphic>
               <a:graphicData uri="http://schemas.openxmlformats.org/drawingml/2006/picture">
                 <pic:pic>
                   <pic:nvPicPr>
-                    <pic:cNvPr id="0" name="image5.png"/>
+                    <pic:cNvPr id="0" name="image11.png"/>
                     <pic:cNvPicPr preferRelativeResize="0"/>
                   </pic:nvPicPr>
                   <pic:blipFill>
@@ -267,7 +259,7 @@
                   <pic:spPr>
                     <a:xfrm>
                       <a:off x="0" y="0"/>
-                      <a:ext cx="5020628" cy="2960883"/>
+                      <a:ext cx="4706303" cy="3009318"/>
                     </a:xfrm>
                     <a:prstGeom prst="rect"/>
                     <a:ln/>
@@ -391,12 +383,12 @@
           <wp:inline distB="114300" distT="114300" distL="114300" distR="114300">
             <wp:extent cx="4287203" cy="2565070"/>
             <wp:effectExtent b="0" l="0" r="0" t="0"/>
-            <wp:docPr id="7" name="image9.png"/>
+            <wp:docPr id="7" name="image14.png"/>
             <a:graphic>
               <a:graphicData uri="http://schemas.openxmlformats.org/drawingml/2006/picture">
                 <pic:pic>
                   <pic:nvPicPr>
-                    <pic:cNvPr id="0" name="image9.png"/>
+                    <pic:cNvPr id="0" name="image14.png"/>
                     <pic:cNvPicPr preferRelativeResize="0"/>
                   </pic:nvPicPr>
                   <pic:blipFill>
@@ -565,12 +557,12 @@
           <wp:inline distB="114300" distT="114300" distL="114300" distR="114300">
             <wp:extent cx="5058728" cy="2046551"/>
             <wp:effectExtent b="0" l="0" r="0" t="0"/>
-            <wp:docPr id="5" name="image14.png"/>
+            <wp:docPr id="5" name="image7.png"/>
             <a:graphic>
               <a:graphicData uri="http://schemas.openxmlformats.org/drawingml/2006/picture">
                 <pic:pic>
                   <pic:nvPicPr>
-                    <pic:cNvPr id="0" name="image14.png"/>
+                    <pic:cNvPr id="0" name="image7.png"/>
                     <pic:cNvPicPr preferRelativeResize="0"/>
                   </pic:nvPicPr>
                   <pic:blipFill>
@@ -707,12 +699,12 @@
           <wp:inline distB="114300" distT="114300" distL="114300" distR="114300">
             <wp:extent cx="4858703" cy="4383733"/>
             <wp:effectExtent b="0" l="0" r="0" t="0"/>
-            <wp:docPr id="16" name="image8.png"/>
+            <wp:docPr id="17" name="image19.png"/>
             <a:graphic>
               <a:graphicData uri="http://schemas.openxmlformats.org/drawingml/2006/picture">
                 <pic:pic>
                   <pic:nvPicPr>
-                    <pic:cNvPr id="0" name="image8.png"/>
+                    <pic:cNvPr id="0" name="image19.png"/>
                     <pic:cNvPicPr preferRelativeResize="0"/>
                   </pic:nvPicPr>
                   <pic:blipFill>
@@ -849,7 +841,7 @@
           <wp:inline distB="114300" distT="114300" distL="114300" distR="114300">
             <wp:extent cx="4563428" cy="2550419"/>
             <wp:effectExtent b="0" l="0" r="0" t="0"/>
-            <wp:docPr id="15" name="image2.png"/>
+            <wp:docPr id="16" name="image2.png"/>
             <a:graphic>
               <a:graphicData uri="http://schemas.openxmlformats.org/drawingml/2006/picture">
                 <pic:pic>
@@ -972,12 +964,12 @@
           <wp:inline distB="114300" distT="114300" distL="114300" distR="114300">
             <wp:extent cx="4163378" cy="2855650"/>
             <wp:effectExtent b="0" l="0" r="0" t="0"/>
-            <wp:docPr id="13" name="image15.png"/>
+            <wp:docPr id="14" name="image3.png"/>
             <a:graphic>
               <a:graphicData uri="http://schemas.openxmlformats.org/drawingml/2006/picture">
                 <pic:pic>
                   <pic:nvPicPr>
-                    <pic:cNvPr id="0" name="image15.png"/>
+                    <pic:cNvPr id="0" name="image3.png"/>
                     <pic:cNvPicPr preferRelativeResize="0"/>
                   </pic:nvPicPr>
                   <pic:blipFill>
@@ -1164,12 +1156,12 @@
           <wp:inline distB="114300" distT="114300" distL="114300" distR="114300">
             <wp:extent cx="5201603" cy="1800555"/>
             <wp:effectExtent b="0" l="0" r="0" t="0"/>
-            <wp:docPr id="2" name="image12.png"/>
+            <wp:docPr id="2" name="image16.png"/>
             <a:graphic>
               <a:graphicData uri="http://schemas.openxmlformats.org/drawingml/2006/picture">
                 <pic:pic>
                   <pic:nvPicPr>
-                    <pic:cNvPr id="0" name="image12.png"/>
+                    <pic:cNvPr id="0" name="image16.png"/>
                     <pic:cNvPicPr preferRelativeResize="0"/>
                   </pic:nvPicPr>
                   <pic:blipFill>
@@ -1293,12 +1285,12 @@
           <wp:inline distB="114300" distT="114300" distL="114300" distR="114300">
             <wp:extent cx="4811078" cy="2833922"/>
             <wp:effectExtent b="0" l="0" r="0" t="0"/>
-            <wp:docPr id="3" name="image13.png"/>
+            <wp:docPr id="3" name="image12.png"/>
             <a:graphic>
               <a:graphicData uri="http://schemas.openxmlformats.org/drawingml/2006/picture">
                 <pic:pic>
                   <pic:nvPicPr>
-                    <pic:cNvPr id="0" name="image13.png"/>
+                    <pic:cNvPr id="0" name="image12.png"/>
                     <pic:cNvPicPr preferRelativeResize="0"/>
                   </pic:nvPicPr>
                   <pic:blipFill>
@@ -1390,12 +1382,12 @@
           <wp:inline distB="114300" distT="114300" distL="114300" distR="114300">
             <wp:extent cx="4506278" cy="2623330"/>
             <wp:effectExtent b="0" l="0" r="0" t="0"/>
-            <wp:docPr id="18" name="image11.png"/>
+            <wp:docPr id="19" name="image13.png"/>
             <a:graphic>
               <a:graphicData uri="http://schemas.openxmlformats.org/drawingml/2006/picture">
                 <pic:pic>
                   <pic:nvPicPr>
-                    <pic:cNvPr id="0" name="image11.png"/>
+                    <pic:cNvPr id="0" name="image13.png"/>
                     <pic:cNvPicPr preferRelativeResize="0"/>
                   </pic:nvPicPr>
                   <pic:blipFill>
@@ -1532,12 +1524,12 @@
           <wp:inline distB="114300" distT="114300" distL="114300" distR="114300">
             <wp:extent cx="4249103" cy="2179027"/>
             <wp:effectExtent b="0" l="0" r="0" t="0"/>
-            <wp:docPr id="17" name="image7.png"/>
+            <wp:docPr id="18" name="image6.png"/>
             <a:graphic>
               <a:graphicData uri="http://schemas.openxmlformats.org/drawingml/2006/picture">
                 <pic:pic>
                   <pic:nvPicPr>
-                    <pic:cNvPr id="0" name="image7.png"/>
+                    <pic:cNvPr id="0" name="image6.png"/>
                     <pic:cNvPicPr preferRelativeResize="0"/>
                   </pic:nvPicPr>
                   <pic:blipFill>
@@ -1674,12 +1666,12 @@
           <wp:inline distB="114300" distT="114300" distL="114300" distR="114300">
             <wp:extent cx="4858703" cy="2590693"/>
             <wp:effectExtent b="0" l="0" r="0" t="0"/>
-            <wp:docPr id="6" name="image4.png"/>
+            <wp:docPr id="6" name="image1.png"/>
             <a:graphic>
               <a:graphicData uri="http://schemas.openxmlformats.org/drawingml/2006/picture">
                 <pic:pic>
                   <pic:nvPicPr>
-                    <pic:cNvPr id="0" name="image4.png"/>
+                    <pic:cNvPr id="0" name="image1.png"/>
                     <pic:cNvPicPr preferRelativeResize="0"/>
                   </pic:nvPicPr>
                   <pic:blipFill>
@@ -1808,12 +1800,12 @@
           <wp:inline distB="114300" distT="114300" distL="114300" distR="114300">
             <wp:extent cx="4772978" cy="3579733"/>
             <wp:effectExtent b="0" l="0" r="0" t="0"/>
-            <wp:docPr id="4" name="image17.png"/>
+            <wp:docPr id="4" name="image20.png"/>
             <a:graphic>
               <a:graphicData uri="http://schemas.openxmlformats.org/drawingml/2006/picture">
                 <pic:pic>
                   <pic:nvPicPr>
-                    <pic:cNvPr id="0" name="image17.png"/>
+                    <pic:cNvPr id="0" name="image20.png"/>
                     <pic:cNvPicPr preferRelativeResize="0"/>
                   </pic:nvPicPr>
                   <pic:blipFill>
@@ -1913,12 +1905,12 @@
           <wp:inline distB="114300" distT="114300" distL="114300" distR="114300">
             <wp:extent cx="5173028" cy="2553353"/>
             <wp:effectExtent b="0" l="0" r="0" t="0"/>
-            <wp:docPr id="1" name="image16.png"/>
+            <wp:docPr id="1" name="image15.png"/>
             <a:graphic>
               <a:graphicData uri="http://schemas.openxmlformats.org/drawingml/2006/picture">
                 <pic:pic>
                   <pic:nvPicPr>
-                    <pic:cNvPr id="0" name="image16.png"/>
+                    <pic:cNvPr id="0" name="image15.png"/>
                     <pic:cNvPicPr preferRelativeResize="0"/>
                   </pic:nvPicPr>
                   <pic:blipFill>
@@ -2055,12 +2047,12 @@
           <wp:inline distB="114300" distT="114300" distL="114300" distR="114300">
             <wp:extent cx="5153978" cy="3138640"/>
             <wp:effectExtent b="0" l="0" r="0" t="0"/>
-            <wp:docPr id="10" name="image20.png"/>
+            <wp:docPr id="11" name="image9.png"/>
             <a:graphic>
               <a:graphicData uri="http://schemas.openxmlformats.org/drawingml/2006/picture">
                 <pic:pic>
                   <pic:nvPicPr>
-                    <pic:cNvPr id="0" name="image20.png"/>
+                    <pic:cNvPr id="0" name="image9.png"/>
                     <pic:cNvPicPr preferRelativeResize="0"/>
                   </pic:nvPicPr>
                   <pic:blipFill>
@@ -2197,12 +2189,12 @@
           <wp:inline distB="114300" distT="114300" distL="114300" distR="114300">
             <wp:extent cx="4323545" cy="2486288"/>
             <wp:effectExtent b="0" l="0" r="0" t="0"/>
-            <wp:docPr id="14" name="image6.png"/>
+            <wp:docPr id="15" name="image4.png"/>
             <a:graphic>
               <a:graphicData uri="http://schemas.openxmlformats.org/drawingml/2006/picture">
                 <pic:pic>
                   <pic:nvPicPr>
-                    <pic:cNvPr id="0" name="image6.png"/>
+                    <pic:cNvPr id="0" name="image4.png"/>
                     <pic:cNvPicPr preferRelativeResize="0"/>
                   </pic:nvPicPr>
                   <pic:blipFill>
@@ -2540,12 +2532,12 @@
           <wp:inline distB="114300" distT="114300" distL="114300" distR="114300">
             <wp:extent cx="4630103" cy="2708704"/>
             <wp:effectExtent b="0" l="0" r="0" t="0"/>
-            <wp:docPr id="19" name="image3.png"/>
+            <wp:docPr id="20" name="image5.png"/>
             <a:graphic>
               <a:graphicData uri="http://schemas.openxmlformats.org/drawingml/2006/picture">
                 <pic:pic>
                   <pic:nvPicPr>
-                    <pic:cNvPr id="0" name="image3.png"/>
+                    <pic:cNvPr id="0" name="image5.png"/>
                     <pic:cNvPicPr preferRelativeResize="0"/>
                   </pic:nvPicPr>
                   <pic:blipFill>
@@ -3127,7 +3119,7 @@
           <wp:inline distB="114300" distT="114300" distL="114300" distR="114300">
             <wp:extent cx="4801553" cy="4792229"/>
             <wp:effectExtent b="0" l="0" r="0" t="0"/>
-            <wp:docPr id="11" name="image10.png"/>
+            <wp:docPr id="12" name="image10.png"/>
             <a:graphic>
               <a:graphicData uri="http://schemas.openxmlformats.org/drawingml/2006/picture">
                 <pic:pic>
@@ -3265,12 +3257,12 @@
           <wp:inline distB="114300" distT="114300" distL="114300" distR="114300">
             <wp:extent cx="5373053" cy="4029789"/>
             <wp:effectExtent b="0" l="0" r="0" t="0"/>
-            <wp:docPr id="8" name="image1.png"/>
+            <wp:docPr id="9" name="image8.png"/>
             <a:graphic>
               <a:graphicData uri="http://schemas.openxmlformats.org/drawingml/2006/picture">
                 <pic:pic>
                   <pic:nvPicPr>
-                    <pic:cNvPr id="0" name="image1.png"/>
+                    <pic:cNvPr id="0" name="image8.png"/>
                     <pic:cNvPicPr preferRelativeResize="0"/>
                   </pic:nvPicPr>
                   <pic:blipFill>
